--- a/Extra Folder/Computer Programming 11 Matthew Walizer.docx
+++ b/Extra Folder/Computer Programming 11 Matthew Walizer.docx
@@ -1,6 +1,6 @@
 
 <file path=word/document.xml><?xml version="1.0" encoding="utf-8"?>
-<w:document xmlns:wpc="http://schemas.microsoft.com/office/word/2010/wordprocessingCanvas" xmlns:cx="http://schemas.microsoft.com/office/drawing/2014/chartex" xmlns:cx1="http://schemas.microsoft.com/office/drawing/2015/9/8/chartex" xmlns:cx2="http://schemas.microsoft.com/office/drawing/2015/10/21/chartex" xmlns:cx3="http://schemas.microsoft.com/office/drawing/2016/5/9/chartex" xmlns:cx4="http://schemas.microsoft.com/office/drawing/2016/5/10/chartex" xmlns:cx5="http://schemas.microsoft.com/office/drawing/2016/5/11/chartex" xmlns:cx6="http://schemas.microsoft.com/office/drawing/2016/5/12/chartex" xmlns:cx7="http://schemas.microsoft.com/office/drawing/2016/5/13/chartex" xmlns:cx8="http://schemas.microsoft.com/office/drawing/2016/5/14/chartex" xmlns:mc="http://schemas.openxmlformats.org/markup-compatibility/2006" xmlns:aink="http://schemas.microsoft.com/office/drawing/2016/ink" xmlns:am3d="http://schemas.microsoft.com/office/drawing/2017/model3d" xmlns:o="urn:schemas-microsoft-com:office:office" xmlns:r="http://schemas.openxmlformats.org/officeDocument/2006/relationships" xmlns:m="http://schemas.openxmlformats.org/officeDocument/2006/math" xmlns:v="urn:schemas-microsoft-com:vml" xmlns:wp14="http://schemas.microsoft.com/office/word/2010/wordprocessingDrawing" xmlns:wp="http://schemas.openxmlformats.org/drawingml/2006/wordprocessingDrawing" xmlns:w10="urn:schemas-microsoft-com:office:word" xmlns:w="http://schemas.openxmlformats.org/wordprocessingml/2006/main" xmlns:w14="http://schemas.microsoft.com/office/word/2010/wordml" xmlns:w15="http://schemas.microsoft.com/office/word/2012/wordml" xmlns:w16cex="http://schemas.microsoft.com/office/word/2018/wordml/cex" xmlns:w16cid="http://schemas.microsoft.com/office/word/2016/wordml/cid" xmlns:w16="http://schemas.microsoft.com/office/word/2018/wordml" xmlns:w16sdtdh="http://schemas.microsoft.com/office/word/2020/wordml/sdtdatahash" xmlns:w16se="http://schemas.microsoft.com/office/word/2015/wordml/symex" xmlns:wpg="http://schemas.microsoft.com/office/word/2010/wordprocessingGroup" xmlns:wpi="http://schemas.microsoft.com/office/word/2010/wordprocessingInk" xmlns:wne="http://schemas.microsoft.com/office/word/2006/wordml" xmlns:wps="http://schemas.microsoft.com/office/word/2010/wordprocessingShape" mc:Ignorable="w14 w15 w16se w16cid w16 w16cex w16sdtdh wp14">
+<w:document xmlns:wpc="http://schemas.microsoft.com/office/word/2010/wordprocessingCanvas" xmlns:cx="http://schemas.microsoft.com/office/drawing/2014/chartex" xmlns:cx1="http://schemas.microsoft.com/office/drawing/2015/9/8/chartex" xmlns:cx2="http://schemas.microsoft.com/office/drawing/2015/10/21/chartex" xmlns:cx3="http://schemas.microsoft.com/office/drawing/2016/5/9/chartex" xmlns:cx4="http://schemas.microsoft.com/office/drawing/2016/5/10/chartex" xmlns:cx5="http://schemas.microsoft.com/office/drawing/2016/5/11/chartex" xmlns:cx6="http://schemas.microsoft.com/office/drawing/2016/5/12/chartex" xmlns:cx7="http://schemas.microsoft.com/office/drawing/2016/5/13/chartex" xmlns:cx8="http://schemas.microsoft.com/office/drawing/2016/5/14/chartex" xmlns:mc="http://schemas.openxmlformats.org/markup-compatibility/2006" xmlns:aink="http://schemas.microsoft.com/office/drawing/2016/ink" xmlns:am3d="http://schemas.microsoft.com/office/drawing/2017/model3d" xmlns:o="urn:schemas-microsoft-com:office:office" xmlns:oel="http://schemas.microsoft.com/office/2019/extlst" xmlns:r="http://schemas.openxmlformats.org/officeDocument/2006/relationships" xmlns:m="http://schemas.openxmlformats.org/officeDocument/2006/math" xmlns:v="urn:schemas-microsoft-com:vml" xmlns:wp14="http://schemas.microsoft.com/office/word/2010/wordprocessingDrawing" xmlns:wp="http://schemas.openxmlformats.org/drawingml/2006/wordprocessingDrawing" xmlns:w10="urn:schemas-microsoft-com:office:word" xmlns:w="http://schemas.openxmlformats.org/wordprocessingml/2006/main" xmlns:w14="http://schemas.microsoft.com/office/word/2010/wordml" xmlns:w15="http://schemas.microsoft.com/office/word/2012/wordml" xmlns:w16cex="http://schemas.microsoft.com/office/word/2018/wordml/cex" xmlns:w16cid="http://schemas.microsoft.com/office/word/2016/wordml/cid" xmlns:w16="http://schemas.microsoft.com/office/word/2018/wordml" xmlns:w16du="http://schemas.microsoft.com/office/word/2023/wordml/word16du" xmlns:w16sdtdh="http://schemas.microsoft.com/office/word/2020/wordml/sdtdatahash" xmlns:w16se="http://schemas.microsoft.com/office/word/2015/wordml/symex" xmlns:wpg="http://schemas.microsoft.com/office/word/2010/wordprocessingGroup" xmlns:wpi="http://schemas.microsoft.com/office/word/2010/wordprocessingInk" xmlns:wne="http://schemas.microsoft.com/office/word/2006/wordml" xmlns:wps="http://schemas.microsoft.com/office/word/2010/wordprocessingShape" mc:Ignorable="w14 w15 w16se w16cid w16 w16cex w16sdtdh w16du wp14">
   <w:body>
     <w:p>
       <w:r>
@@ -44,10 +44,22 @@
         <w:tab/>
       </w:r>
       <w:r>
-        <w:t>Hello, my name is Matthew Walizer and I am a programmer who uses JavaScript, CSS, and HTML. Did you know that 62.3% of programmers use JavaScri</w:t>
-      </w:r>
-      <w:r>
-        <w:t xml:space="preserve">pt on a daily basis? JavaScript is required to make interactive webpages and I have practice with using JavaScript with NodeJS and EJS to make web servers for clients. </w:t>
+        <w:t xml:space="preserve">Hello, my name is Matthew Walizer and I am a programmer who uses JavaScript, CSS, and HTML. </w:t>
+      </w:r>
+      <w:r>
+        <w:t xml:space="preserve">JavaScript is required to make interactive webpages and I have </w:t>
+      </w:r>
+      <w:r>
+        <w:t>experience</w:t>
+      </w:r>
+      <w:r>
+        <w:t xml:space="preserve"> with using</w:t>
+      </w:r>
+      <w:r>
+        <w:t xml:space="preserve"> both JavaScript and NodeJS</w:t>
+      </w:r>
+      <w:r>
+        <w:t xml:space="preserve">. </w:t>
       </w:r>
     </w:p>
     <w:sectPr>
@@ -61,7 +73,7 @@
 </file>
 
 <file path=word/styles.xml><?xml version="1.0" encoding="utf-8"?>
-<w:styles xmlns:mc="http://schemas.openxmlformats.org/markup-compatibility/2006" xmlns:r="http://schemas.openxmlformats.org/officeDocument/2006/relationships" xmlns:w="http://schemas.openxmlformats.org/wordprocessingml/2006/main" xmlns:w14="http://schemas.microsoft.com/office/word/2010/wordml" xmlns:w15="http://schemas.microsoft.com/office/word/2012/wordml" xmlns:w16cex="http://schemas.microsoft.com/office/word/2018/wordml/cex" xmlns:w16cid="http://schemas.microsoft.com/office/word/2016/wordml/cid" xmlns:w16="http://schemas.microsoft.com/office/word/2018/wordml" xmlns:w16sdtdh="http://schemas.microsoft.com/office/word/2020/wordml/sdtdatahash" xmlns:w16se="http://schemas.microsoft.com/office/word/2015/wordml/symex" mc:Ignorable="w14 w15 w16se w16cid w16 w16cex w16sdtdh">
+<w:styles xmlns:mc="http://schemas.openxmlformats.org/markup-compatibility/2006" xmlns:r="http://schemas.openxmlformats.org/officeDocument/2006/relationships" xmlns:w="http://schemas.openxmlformats.org/wordprocessingml/2006/main" xmlns:w14="http://schemas.microsoft.com/office/word/2010/wordml" xmlns:w15="http://schemas.microsoft.com/office/word/2012/wordml" xmlns:w16cex="http://schemas.microsoft.com/office/word/2018/wordml/cex" xmlns:w16cid="http://schemas.microsoft.com/office/word/2016/wordml/cid" xmlns:w16="http://schemas.microsoft.com/office/word/2018/wordml" xmlns:w16du="http://schemas.microsoft.com/office/word/2023/wordml/word16du" xmlns:w16sdtdh="http://schemas.microsoft.com/office/word/2020/wordml/sdtdatahash" xmlns:w16se="http://schemas.microsoft.com/office/word/2015/wordml/symex" mc:Ignorable="w14 w15 w16se w16cid w16 w16cex w16sdtdh w16du">
   <w:docDefaults>
     <w:rPrDefault>
       <w:rPr>
@@ -183,6 +195,7 @@
     <w:lsdException w:name="HTML Sample" w:semiHidden="1" w:unhideWhenUsed="1"/>
     <w:lsdException w:name="HTML Typewriter" w:semiHidden="1" w:unhideWhenUsed="1"/>
     <w:lsdException w:name="HTML Variable" w:semiHidden="1" w:unhideWhenUsed="1"/>
+    <w:lsdException w:name="Normal Table" w:semiHidden="1" w:unhideWhenUsed="1"/>
     <w:lsdException w:name="annotation subject" w:semiHidden="1" w:unhideWhenUsed="1"/>
     <w:lsdException w:name="No List" w:semiHidden="1" w:unhideWhenUsed="1"/>
     <w:lsdException w:name="Outline List 1" w:semiHidden="1" w:unhideWhenUsed="1"/>
@@ -229,8 +242,10 @@
     <w:lsdException w:name="Table Subtle 2" w:semiHidden="1" w:unhideWhenUsed="1"/>
     <w:lsdException w:name="Table Web 1" w:semiHidden="1" w:unhideWhenUsed="1"/>
     <w:lsdException w:name="Table Web 2" w:semiHidden="1" w:unhideWhenUsed="1"/>
+    <w:lsdException w:name="Table Web 3" w:semiHidden="1" w:unhideWhenUsed="1"/>
     <w:lsdException w:name="Balloon Text" w:semiHidden="1" w:unhideWhenUsed="1"/>
     <w:lsdException w:name="Table Grid" w:uiPriority="39"/>
+    <w:lsdException w:name="Table Theme" w:semiHidden="1" w:unhideWhenUsed="1"/>
     <w:lsdException w:name="Placeholder Text" w:semiHidden="1"/>
     <w:lsdException w:name="No Spacing" w:uiPriority="1" w:qFormat="1"/>
     <w:lsdException w:name="Light Shading" w:uiPriority="60"/>

--- a/Extra Folder/Computer Programming 11 Matthew Walizer.docx
+++ b/Extra Folder/Computer Programming 11 Matthew Walizer.docx
@@ -44,22 +44,22 @@
         <w:tab/>
       </w:r>
       <w:r>
-        <w:t xml:space="preserve">Hello, my name is Matthew Walizer and I am a programmer who uses JavaScript, CSS, and HTML. </w:t>
-      </w:r>
-      <w:r>
-        <w:t xml:space="preserve">JavaScript is required to make interactive webpages and I have </w:t>
-      </w:r>
-      <w:r>
-        <w:t>experience</w:t>
-      </w:r>
-      <w:r>
-        <w:t xml:space="preserve"> with using</w:t>
-      </w:r>
-      <w:r>
-        <w:t xml:space="preserve"> both JavaScript and NodeJS</w:t>
-      </w:r>
-      <w:r>
-        <w:t xml:space="preserve">. </w:t>
+        <w:t xml:space="preserve">Hello, my name is Matthew </w:t>
+      </w:r>
+      <w:r>
+        <w:t>Walizer,</w:t>
+      </w:r>
+      <w:r>
+        <w:t xml:space="preserve"> and I am a programmer who </w:t>
+      </w:r>
+      <w:r>
+        <w:t>has experience with NodeJS,</w:t>
+      </w:r>
+      <w:r>
+        <w:t xml:space="preserve"> JavaScript, CSS, and HTML. </w:t>
+      </w:r>
+      <w:r>
+        <w:t>Have you ever seen a webpage that doesn’t function as intended? I make sure to thoroughly test my code for complete functionality. Would you be available this week to speak more on this?</w:t>
       </w:r>
     </w:p>
     <w:sectPr>

--- a/Extra Folder/Computer Programming 11 Matthew Walizer.docx
+++ b/Extra Folder/Computer Programming 11 Matthew Walizer.docx
@@ -59,7 +59,13 @@
         <w:t xml:space="preserve"> JavaScript, CSS, and HTML. </w:t>
       </w:r>
       <w:r>
-        <w:t>Have you ever seen a webpage that doesn’t function as intended? I make sure to thoroughly test my code for complete functionality. Would you be available this week to speak more on this?</w:t>
+        <w:t xml:space="preserve">Have you ever seen a webpage that doesn’t function as intended? I make sure to thoroughly test my code for complete functionality. Would you be available this week to speak more </w:t>
+      </w:r>
+      <w:r>
+        <w:t>about</w:t>
+      </w:r>
+      <w:r>
+        <w:t xml:space="preserve"> this?</w:t>
       </w:r>
     </w:p>
     <w:sectPr>

--- a/Extra Folder/Computer Programming 11 Matthew Walizer.docx
+++ b/Extra Folder/Computer Programming 11 Matthew Walizer.docx
@@ -50,7 +50,7 @@
         <w:t>Walizer,</w:t>
       </w:r>
       <w:r>
-        <w:t xml:space="preserve"> and I am a programmer who </w:t>
+        <w:t xml:space="preserve"> I am a programmer who </w:t>
       </w:r>
       <w:r>
         <w:t>has experience with NodeJS,</w:t>

--- a/Extra Folder/Computer Programming 11 Matthew Walizer.docx
+++ b/Extra Folder/Computer Programming 11 Matthew Walizer.docx
@@ -59,7 +59,19 @@
         <w:t xml:space="preserve"> JavaScript, CSS, and HTML. </w:t>
       </w:r>
       <w:r>
-        <w:t>Have you ever seen a webpage that doesn’t function as intended? I make sure to thoroughly test my code for complete functionality. Would you be available this week to speak more on this?</w:t>
+        <w:t xml:space="preserve">Have you ever seen a webpage that doesn’t function as intended? I make sure to thoroughly test my code for complete functionality. Would you be available this week to speak more </w:t>
+      </w:r>
+      <w:r>
+        <w:t>about</w:t>
+      </w:r>
+      <w:r>
+        <w:t xml:space="preserve"> </w:t>
+      </w:r>
+      <w:r>
+        <w:t>how I could help provide webpages for you</w:t>
+      </w:r>
+      <w:r>
+        <w:t>?</w:t>
       </w:r>
     </w:p>
     <w:sectPr>

--- a/Extra Folder/Computer Programming 11 Matthew Walizer.docx
+++ b/Extra Folder/Computer Programming 11 Matthew Walizer.docx
@@ -50,10 +50,13 @@
         <w:t>Walizer,</w:t>
       </w:r>
       <w:r>
-        <w:t xml:space="preserve"> I am a programmer who </w:t>
-      </w:r>
-      <w:r>
-        <w:t>has experience with NodeJS,</w:t>
+        <w:t xml:space="preserve"> I am a programmer </w:t>
+      </w:r>
+      <w:r>
+        <w:t>who earned my ITF+ in 6 months and have</w:t>
+      </w:r>
+      <w:r>
+        <w:t xml:space="preserve"> experience with NodeJS,</w:t>
       </w:r>
       <w:r>
         <w:t xml:space="preserve"> JavaScript, CSS, and HTML. </w:t>

--- a/Extra Folder/Computer Programming 11 Matthew Walizer.docx
+++ b/Extra Folder/Computer Programming 11 Matthew Walizer.docx
@@ -44,37 +44,7 @@
         <w:tab/>
       </w:r>
       <w:r>
-        <w:t xml:space="preserve">Hello, my name is Matthew </w:t>
-      </w:r>
-      <w:r>
-        <w:t>Walizer,</w:t>
-      </w:r>
-      <w:r>
-        <w:t xml:space="preserve"> I am a programmer </w:t>
-      </w:r>
-      <w:r>
-        <w:t>who earned my ITF+ in 6 months and have</w:t>
-      </w:r>
-      <w:r>
-        <w:t xml:space="preserve"> experience with NodeJS,</w:t>
-      </w:r>
-      <w:r>
-        <w:t xml:space="preserve"> JavaScript, CSS, and HTML. </w:t>
-      </w:r>
-      <w:r>
-        <w:t xml:space="preserve">Have you ever seen a webpage that doesn’t function as intended? I make sure to thoroughly test my code for complete functionality. Would you be available this week to speak more </w:t>
-      </w:r>
-      <w:r>
-        <w:t>about</w:t>
-      </w:r>
-      <w:r>
-        <w:t xml:space="preserve"> </w:t>
-      </w:r>
-      <w:r>
-        <w:t>how I could help provide webpages for you</w:t>
-      </w:r>
-      <w:r>
-        <w:t>?</w:t>
+        <w:t>Hello, my name is Matthew Walizer, and I'm a programmer passionate about creating efficient, user-friendly websites. I recently earned my ITF+ certification in just 6 months, and I have hands-on experience with Node.js, JavaScript, CSS, and HTML. Have you ever come across a website that doesn’t work as expected? I specialize in writing clean, reliable code and rigorously testing it to ensure everything functions smoothly. I'd love the opportunity to discuss how I can help you build high-quality, fully functional webpages. Would you be available for a quick chat this week?</w:t>
       </w:r>
     </w:p>
     <w:sectPr>
@@ -489,7 +459,6 @@
   <w:style w:type="character" w:default="1" w:styleId="DefaultParagraphFont">
     <w:name w:val="Default Paragraph Font"/>
     <w:uiPriority w:val="1"/>
-    <w:semiHidden/>
     <w:unhideWhenUsed/>
   </w:style>
   <w:style w:type="table" w:default="1" w:styleId="TableNormal">

--- a/Extra Folder/Computer Programming 11 Matthew Walizer.docx
+++ b/Extra Folder/Computer Programming 11 Matthew Walizer.docx
@@ -44,8 +44,13 @@
         <w:tab/>
       </w:r>
       <w:r>
-        <w:t>Hello, my name is Matthew Walizer, and I'm a programmer passionate about creating efficient, user-friendly websites. I recently earned my ITF+ certification in just 6 months, and I have hands-on experience with Node.js, JavaScript, CSS, and HTML. Have you ever come across a website that doesn’t work as expected? I specialize in writing clean, reliable code and rigorously testing it to ensure everything functions smoothly. I'd love the opportunity to discuss how I can help you build high-quality, fully functional webpages. Would you be available for a quick chat this week?</w:t>
-      </w:r>
+        <w:t xml:space="preserve">Hello, my name is Matthew Walizer, and I'm a programmer passionate about creating efficient, user-friendly websites. I recently earned my ITF+ certification in just 6 months, and I have hands-on experience with Node.js, JavaScript, CSS, and HTML. Have you ever come across a website that doesn’t work as expected? I specialize in writing clean, reliable code and rigorously testing it to ensure everything functions smoothly. I'd love the opportunity to discuss how I can help you build high-quality, fully functional webpages. Would you be available for a quick chat this </w:t>
+      </w:r>
+      <w:proofErr w:type="gramStart"/>
+      <w:r>
+        <w:t>week?</w:t>
+      </w:r>
+      <w:proofErr w:type="gramEnd"/>
     </w:p>
     <w:sectPr>
       <w:pgSz w:w="12240" w:h="15840"/>

--- a/Extra Folder/Computer Programming 11 Matthew Walizer.docx
+++ b/Extra Folder/Computer Programming 11 Matthew Walizer.docx
@@ -44,13 +44,11 @@
         <w:tab/>
       </w:r>
       <w:r>
-        <w:t xml:space="preserve">Hello, my name is Matthew Walizer, and I'm a programmer passionate about creating efficient, user-friendly websites. I recently earned my ITF+ certification in just 6 months, and I have hands-on experience with Node.js, JavaScript, CSS, and HTML. Have you ever come across a website that doesn’t work as expected? I specialize in writing clean, reliable code and rigorously testing it to ensure everything functions smoothly. I'd love the opportunity to discuss how I can help you build high-quality, fully functional webpages. Would you be available for a quick chat this </w:t>
-      </w:r>
-      <w:proofErr w:type="gramStart"/>
-      <w:r>
-        <w:t>week?</w:t>
-      </w:r>
-      <w:proofErr w:type="gramEnd"/>
+        <w:t>Hello, my name is Matthew Walizer, and I'm a programmer passionate about creating efficient, user-friendly websites. I recently earned my ITF+ certification in just 6 months, and I have hands-on experience with Node.js, JavaScript, CSS, and HTML. Have you ever come across a website that doesn’t work as expected? I specialize in writing clean, reliable code and rigorously testing it to ensure everything functions smoothly. I'd love the opportunity to discuss how I can help you build high-quality, fully functional webpages. Would you be available for a quick chat this week?</w:t>
+      </w:r>
+      <w:r>
+        <w:t xml:space="preserve"> </w:t>
+      </w:r>
     </w:p>
     <w:sectPr>
       <w:pgSz w:w="12240" w:h="15840"/>

--- a/Extra Folder/Computer Programming 11 Matthew Walizer.docx
+++ b/Extra Folder/Computer Programming 11 Matthew Walizer.docx
@@ -44,10 +44,52 @@
         <w:tab/>
       </w:r>
       <w:r>
+        <w:t xml:space="preserve">Hello, my name is Matthew </w:t>
+      </w:r>
+      <w:r>
+        <w:t>Walizer,</w:t>
+      </w:r>
+      <w:r>
+        <w:t xml:space="preserve"> I am a programmer </w:t>
+      </w:r>
+      <w:r>
+        <w:t>who earned my ITF+ in 6 months and have</w:t>
+      </w:r>
+      <w:r>
+        <w:t xml:space="preserve"> experience with NodeJS,</w:t>
+      </w:r>
+      <w:r>
+        <w:t xml:space="preserve"> JavaScript, CSS, and HTML. </w:t>
+      </w:r>
+      <w:r>
+        <w:t xml:space="preserve">Have you ever seen a webpage that doesn’t function as intended? I make sure to thoroughly test my code for complete functionality. Would you be available this week to speak more </w:t>
+      </w:r>
+      <w:r>
+        <w:t>about</w:t>
+      </w:r>
+      <w:r>
+        <w:t xml:space="preserve"> </w:t>
+      </w:r>
+      <w:r>
+        <w:t>how I could help provide webpages for you</w:t>
+      </w:r>
+      <w:r>
+        <w:t>?</w:t>
+      </w:r>
+    </w:p>
+    <w:p/>
+    <w:p/>
+    <w:p>
+      <w:r>
+        <w:t>AI Generated Revision:</w:t>
+      </w:r>
+    </w:p>
+    <w:p>
+      <w:r>
+        <w:tab/>
+      </w:r>
+      <w:r>
         <w:t>Hello, my name is Matthew Walizer, and I'm a programmer passionate about creating efficient, user-friendly websites. I recently earned my ITF+ certification in just 6 months, and I have hands-on experience with Node.js, JavaScript, CSS, and HTML. Have you ever come across a website that doesn’t work as expected? I specialize in writing clean, reliable code and rigorously testing it to ensure everything functions smoothly. I'd love the opportunity to discuss how I can help you build high-quality, fully functional webpages. Would you be available for a quick chat this week?</w:t>
-      </w:r>
-      <w:r>
-        <w:t xml:space="preserve"> </w:t>
       </w:r>
     </w:p>
     <w:sectPr>

--- a/Extra Folder/Computer Programming 11 Matthew Walizer.docx
+++ b/Extra Folder/Computer Programming 11 Matthew Walizer.docx
@@ -89,7 +89,49 @@
         <w:tab/>
       </w:r>
       <w:r>
-        <w:t>Hello, my name is Matthew Walizer, and I'm a programmer passionate about creating efficient, user-friendly websites. I recently earned my ITF+ certification in just 6 months, and I have hands-on experience with Node.js, JavaScript, CSS, and HTML. Have you ever come across a website that doesn’t work as expected? I specialize in writing clean, reliable code and rigorously testing it to ensure everything functions smoothly. I'd love the opportunity to discuss how I can help you build high-quality, fully functional webpages. Would you be available for a quick chat this week?</w:t>
+        <w:t>Hello, my name is Matthew Walizer</w:t>
+      </w:r>
+      <w:r>
+        <w:t>.</w:t>
+      </w:r>
+      <w:r>
+        <w:t xml:space="preserve"> I</w:t>
+      </w:r>
+      <w:r>
+        <w:t xml:space="preserve"> a</w:t>
+      </w:r>
+      <w:r>
+        <w:t xml:space="preserve">m a programmer passionate about creating efficient, user-friendly websites. </w:t>
+      </w:r>
+      <w:r>
+        <w:t>I</w:t>
+      </w:r>
+      <w:r>
+        <w:t>n 6 months</w:t>
+      </w:r>
+      <w:r>
+        <w:t xml:space="preserve">, </w:t>
+      </w:r>
+      <w:r>
+        <w:t>I earned my ITF+ certification</w:t>
+      </w:r>
+      <w:r>
+        <w:t xml:space="preserve"> with</w:t>
+      </w:r>
+      <w:r>
+        <w:t xml:space="preserve"> hands-on experience with Node.js, JavaScript, CSS, and HTML. Have you ever come across a website that does</w:t>
+      </w:r>
+      <w:r>
+        <w:t xml:space="preserve"> no</w:t>
+      </w:r>
+      <w:r>
+        <w:t>t work as expected? I specialize in writing clean, reliable code and rigorously testing it to ensure everything functions smoothly. I</w:t>
+      </w:r>
+      <w:r>
+        <w:t xml:space="preserve"> woul</w:t>
+      </w:r>
+      <w:r>
+        <w:t>d love the opportunity to discuss how I can help you build high-quality, fully functional webpages. Would you be available for a quick chat this week?</w:t>
       </w:r>
     </w:p>
     <w:sectPr>

--- a/Extra Folder/Computer Programming 11 Matthew Walizer.docx
+++ b/Extra Folder/Computer Programming 11 Matthew Walizer.docx
@@ -101,10 +101,10 @@
         <w:t xml:space="preserve"> a</w:t>
       </w:r>
       <w:r>
-        <w:t xml:space="preserve">m a programmer passionate about creating efficient, user-friendly websites. </w:t>
-      </w:r>
-      <w:r>
-        <w:t>I</w:t>
+        <w:t>m a programmer passionate about creating efficient, user-friendly websites</w:t>
+      </w:r>
+      <w:r>
+        <w:t xml:space="preserve"> and i</w:t>
       </w:r>
       <w:r>
         <w:t>n 6 months</w:t>
@@ -116,7 +116,7 @@
         <w:t>I earned my ITF+ certification</w:t>
       </w:r>
       <w:r>
-        <w:t xml:space="preserve"> with</w:t>
+        <w:t>. I have</w:t>
       </w:r>
       <w:r>
         <w:t xml:space="preserve"> hands-on experience with Node.js, JavaScript, CSS, and HTML. Have you ever come across a website that does</w:t>

--- a/Extra Folder/Computer Programming 11 Matthew Walizer.docx
+++ b/Extra Folder/Computer Programming 11 Matthew Walizer.docx
@@ -1,6 +1,6 @@
 
 <file path=word/document.xml><?xml version="1.0" encoding="utf-8"?>
-<w:document xmlns:wpc="http://schemas.microsoft.com/office/word/2010/wordprocessingCanvas" xmlns:cx="http://schemas.microsoft.com/office/drawing/2014/chartex" xmlns:cx1="http://schemas.microsoft.com/office/drawing/2015/9/8/chartex" xmlns:cx2="http://schemas.microsoft.com/office/drawing/2015/10/21/chartex" xmlns:cx3="http://schemas.microsoft.com/office/drawing/2016/5/9/chartex" xmlns:cx4="http://schemas.microsoft.com/office/drawing/2016/5/10/chartex" xmlns:cx5="http://schemas.microsoft.com/office/drawing/2016/5/11/chartex" xmlns:cx6="http://schemas.microsoft.com/office/drawing/2016/5/12/chartex" xmlns:cx7="http://schemas.microsoft.com/office/drawing/2016/5/13/chartex" xmlns:cx8="http://schemas.microsoft.com/office/drawing/2016/5/14/chartex" xmlns:mc="http://schemas.openxmlformats.org/markup-compatibility/2006" xmlns:aink="http://schemas.microsoft.com/office/drawing/2016/ink" xmlns:am3d="http://schemas.microsoft.com/office/drawing/2017/model3d" xmlns:o="urn:schemas-microsoft-com:office:office" xmlns:oel="http://schemas.microsoft.com/office/2019/extlst" xmlns:r="http://schemas.openxmlformats.org/officeDocument/2006/relationships" xmlns:m="http://schemas.openxmlformats.org/officeDocument/2006/math" xmlns:v="urn:schemas-microsoft-com:vml" xmlns:wp14="http://schemas.microsoft.com/office/word/2010/wordprocessingDrawing" xmlns:wp="http://schemas.openxmlformats.org/drawingml/2006/wordprocessingDrawing" xmlns:w10="urn:schemas-microsoft-com:office:word" xmlns:w="http://schemas.openxmlformats.org/wordprocessingml/2006/main" xmlns:w14="http://schemas.microsoft.com/office/word/2010/wordml" xmlns:w15="http://schemas.microsoft.com/office/word/2012/wordml" xmlns:w16cex="http://schemas.microsoft.com/office/word/2018/wordml/cex" xmlns:w16cid="http://schemas.microsoft.com/office/word/2016/wordml/cid" xmlns:w16="http://schemas.microsoft.com/office/word/2018/wordml" xmlns:w16du="http://schemas.microsoft.com/office/word/2023/wordml/word16du" xmlns:w16sdtdh="http://schemas.microsoft.com/office/word/2020/wordml/sdtdatahash" xmlns:w16se="http://schemas.microsoft.com/office/word/2015/wordml/symex" xmlns:wpg="http://schemas.microsoft.com/office/word/2010/wordprocessingGroup" xmlns:wpi="http://schemas.microsoft.com/office/word/2010/wordprocessingInk" xmlns:wne="http://schemas.microsoft.com/office/word/2006/wordml" xmlns:wps="http://schemas.microsoft.com/office/word/2010/wordprocessingShape" mc:Ignorable="w14 w15 w16se w16cid w16 w16cex w16sdtdh w16du wp14">
+<w:document xmlns:wpc="http://schemas.microsoft.com/office/word/2010/wordprocessingCanvas" xmlns:cx="http://schemas.microsoft.com/office/drawing/2014/chartex" xmlns:cx1="http://schemas.microsoft.com/office/drawing/2015/9/8/chartex" xmlns:cx2="http://schemas.microsoft.com/office/drawing/2015/10/21/chartex" xmlns:cx3="http://schemas.microsoft.com/office/drawing/2016/5/9/chartex" xmlns:cx4="http://schemas.microsoft.com/office/drawing/2016/5/10/chartex" xmlns:cx5="http://schemas.microsoft.com/office/drawing/2016/5/11/chartex" xmlns:cx6="http://schemas.microsoft.com/office/drawing/2016/5/12/chartex" xmlns:cx7="http://schemas.microsoft.com/office/drawing/2016/5/13/chartex" xmlns:cx8="http://schemas.microsoft.com/office/drawing/2016/5/14/chartex" xmlns:mc="http://schemas.openxmlformats.org/markup-compatibility/2006" xmlns:aink="http://schemas.microsoft.com/office/drawing/2016/ink" xmlns:am3d="http://schemas.microsoft.com/office/drawing/2017/model3d" xmlns:o="urn:schemas-microsoft-com:office:office" xmlns:r="http://schemas.openxmlformats.org/officeDocument/2006/relationships" xmlns:m="http://schemas.openxmlformats.org/officeDocument/2006/math" xmlns:v="urn:schemas-microsoft-com:vml" xmlns:wp14="http://schemas.microsoft.com/office/word/2010/wordprocessingDrawing" xmlns:wp="http://schemas.openxmlformats.org/drawingml/2006/wordprocessingDrawing" xmlns:w10="urn:schemas-microsoft-com:office:word" xmlns:w="http://schemas.openxmlformats.org/wordprocessingml/2006/main" xmlns:w14="http://schemas.microsoft.com/office/word/2010/wordml" xmlns:w15="http://schemas.microsoft.com/office/word/2012/wordml" xmlns:w16cex="http://schemas.microsoft.com/office/word/2018/wordml/cex" xmlns:w16cid="http://schemas.microsoft.com/office/word/2016/wordml/cid" xmlns:w16="http://schemas.microsoft.com/office/word/2018/wordml" xmlns:w16sdtdh="http://schemas.microsoft.com/office/word/2020/wordml/sdtdatahash" xmlns:w16se="http://schemas.microsoft.com/office/word/2015/wordml/symex" xmlns:wpg="http://schemas.microsoft.com/office/word/2010/wordprocessingGroup" xmlns:wpi="http://schemas.microsoft.com/office/word/2010/wordprocessingInk" xmlns:wne="http://schemas.microsoft.com/office/word/2006/wordml" xmlns:wps="http://schemas.microsoft.com/office/word/2010/wordprocessingShape" mc:Ignorable="w14 w15 w16se w16cid w16 w16cex w16sdtdh wp14">
   <w:body>
     <w:p>
       <w:r>
@@ -104,19 +104,25 @@
         <w:t>m a programmer passionate about creating efficient, user-friendly websites</w:t>
       </w:r>
       <w:r>
-        <w:t xml:space="preserve"> and i</w:t>
-      </w:r>
-      <w:r>
-        <w:t>n 6 months</w:t>
-      </w:r>
-      <w:r>
-        <w:t xml:space="preserve">, </w:t>
-      </w:r>
-      <w:r>
-        <w:t>I earned my ITF+ certification</w:t>
-      </w:r>
-      <w:r>
-        <w:t>. I have</w:t>
+        <w:t>.</w:t>
+      </w:r>
+      <w:r>
+        <w:t xml:space="preserve"> </w:t>
+      </w:r>
+      <w:r>
+        <w:t xml:space="preserve">I </w:t>
+      </w:r>
+      <w:r>
+        <w:t>completed</w:t>
+      </w:r>
+      <w:r>
+        <w:t xml:space="preserve"> my ITF+ certification</w:t>
+      </w:r>
+      <w:r>
+        <w:t>, and</w:t>
+      </w:r>
+      <w:r>
+        <w:t xml:space="preserve"> I have</w:t>
       </w:r>
       <w:r>
         <w:t xml:space="preserve"> hands-on experience with Node.js, JavaScript, CSS, and HTML. Have you ever come across a website that does</w:t>
@@ -131,7 +137,13 @@
         <w:t xml:space="preserve"> woul</w:t>
       </w:r>
       <w:r>
-        <w:t>d love the opportunity to discuss how I can help you build high-quality, fully functional webpages. Would you be available for a quick chat this week?</w:t>
+        <w:t>d love the opportunity to discuss how I can help you build high-quality, fully functional webpages. Would you be available for a quick chat this week</w:t>
+      </w:r>
+      <w:r>
+        <w:t xml:space="preserve"> to discuss more</w:t>
+      </w:r>
+      <w:r>
+        <w:t>?</w:t>
       </w:r>
     </w:p>
     <w:sectPr>
@@ -145,7 +157,7 @@
 </file>
 
 <file path=word/styles.xml><?xml version="1.0" encoding="utf-8"?>
-<w:styles xmlns:mc="http://schemas.openxmlformats.org/markup-compatibility/2006" xmlns:r="http://schemas.openxmlformats.org/officeDocument/2006/relationships" xmlns:w="http://schemas.openxmlformats.org/wordprocessingml/2006/main" xmlns:w14="http://schemas.microsoft.com/office/word/2010/wordml" xmlns:w15="http://schemas.microsoft.com/office/word/2012/wordml" xmlns:w16cex="http://schemas.microsoft.com/office/word/2018/wordml/cex" xmlns:w16cid="http://schemas.microsoft.com/office/word/2016/wordml/cid" xmlns:w16="http://schemas.microsoft.com/office/word/2018/wordml" xmlns:w16du="http://schemas.microsoft.com/office/word/2023/wordml/word16du" xmlns:w16sdtdh="http://schemas.microsoft.com/office/word/2020/wordml/sdtdatahash" xmlns:w16se="http://schemas.microsoft.com/office/word/2015/wordml/symex" mc:Ignorable="w14 w15 w16se w16cid w16 w16cex w16sdtdh w16du">
+<w:styles xmlns:mc="http://schemas.openxmlformats.org/markup-compatibility/2006" xmlns:r="http://schemas.openxmlformats.org/officeDocument/2006/relationships" xmlns:w="http://schemas.openxmlformats.org/wordprocessingml/2006/main" xmlns:w14="http://schemas.microsoft.com/office/word/2010/wordml" xmlns:w15="http://schemas.microsoft.com/office/word/2012/wordml" xmlns:w16cex="http://schemas.microsoft.com/office/word/2018/wordml/cex" xmlns:w16cid="http://schemas.microsoft.com/office/word/2016/wordml/cid" xmlns:w16="http://schemas.microsoft.com/office/word/2018/wordml" xmlns:w16sdtdh="http://schemas.microsoft.com/office/word/2020/wordml/sdtdatahash" xmlns:w16se="http://schemas.microsoft.com/office/word/2015/wordml/symex" mc:Ignorable="w14 w15 w16se w16cid w16 w16cex w16sdtdh">
   <w:docDefaults>
     <w:rPrDefault>
       <w:rPr>
@@ -546,6 +558,7 @@
   <w:style w:type="character" w:default="1" w:styleId="DefaultParagraphFont">
     <w:name w:val="Default Paragraph Font"/>
     <w:uiPriority w:val="1"/>
+    <w:semiHidden/>
     <w:unhideWhenUsed/>
   </w:style>
   <w:style w:type="table" w:default="1" w:styleId="TableNormal">
